--- a/3/РБД/РБД_ПР_3_АлбахтинИВ.docx
+++ b/3/РБД/РБД_ПР_3_АлбахтинИВ.docx
@@ -41,7 +41,7 @@
                 <w:lang w:eastAsia="ru-RU" w:bidi="ar-SA"/>
               </w:rPr>
               <w:drawing>
-                <wp:inline distT="0" distB="0" distL="0" distR="0" wp14:anchorId="2BFD95FB" wp14:editId="7AFA4078">
+                <wp:inline distT="0" distB="0" distL="0" distR="0" wp14:anchorId="2BFD95FB" wp14:editId="70442F25">
                   <wp:extent cx="1066800" cy="1066800"/>
                   <wp:effectExtent l="0" t="0" r="0" b="0"/>
                   <wp:docPr id="298370851" name="Рисунок 3"/>
@@ -1103,54 +1103,41 @@
       </w:pPr>
       <w:r>
         <w:lastRenderedPageBreak/>
-        <w:t>ПРАКТИЧЕСКАЯ</w:t>
-      </w:r>
-      <w:r>
-        <w:rPr>
-          <w:spacing w:val="-6"/>
-        </w:rPr>
-        <w:t xml:space="preserve"> </w:t>
-      </w:r>
-      <w:r>
-        <w:t>РАБОТА</w:t>
-      </w:r>
-      <w:r>
-        <w:rPr>
-          <w:spacing w:val="-4"/>
-        </w:rPr>
-        <w:t xml:space="preserve"> </w:t>
-      </w:r>
-      <w:r>
-        <w:t>№</w:t>
-      </w:r>
-      <w:r>
-        <w:t>2</w:t>
-      </w:r>
-      <w:r>
-        <w:t>.</w:t>
-      </w:r>
-      <w:r>
-        <w:rPr>
-          <w:spacing w:val="-4"/>
-        </w:rPr>
-        <w:t xml:space="preserve"> </w:t>
-      </w:r>
-      <w:r>
-        <w:t>МНОГОТАБЛИЧНЫЕ ЗАПРОСЫ И ТЕОРЕТИКО-</w:t>
-      </w:r>
-      <w:r>
-        <w:t xml:space="preserve"> </w:t>
-      </w:r>
-      <w:r>
-        <w:t>МНОЖЕСТВЕННЫЕ ОПЕРАЦИИ В POSTGRES PRO</w:t>
+        <w:t>ПРАКТИЧЕСКАЯ РАБОТА №3. УСЛОВНАЯ</w:t>
       </w:r>
     </w:p>
     <w:p>
       <w:pPr>
         <w:pStyle w:val="af9"/>
         <w:spacing w:line="360" w:lineRule="auto"/>
-        <w:ind w:left="705" w:firstLine="3"/>
+        <w:ind w:left="0" w:firstLine="3"/>
         <w:jc w:val="left"/>
+      </w:pPr>
+      <w:r>
+        <w:t>ЛОГИКА, ПОДЗАПРОСЫ И ОБОБЩЕННЫЕ</w:t>
+      </w:r>
+    </w:p>
+    <w:p>
+      <w:pPr>
+        <w:pStyle w:val="af9"/>
+        <w:spacing w:line="360" w:lineRule="auto"/>
+        <w:ind w:left="0" w:firstLine="3"/>
+        <w:jc w:val="left"/>
+        <w:rPr>
+          <w:sz w:val="28"/>
+          <w:szCs w:val="28"/>
+        </w:rPr>
+      </w:pPr>
+      <w:r>
+        <w:t>ТАБЛИЧНЫЕ ВЫРАЖЕНИЯ (CTE) В POSTGRES PRO</w:t>
+      </w:r>
+    </w:p>
+    <w:p>
+      <w:pPr>
+        <w:pStyle w:val="af9"/>
+        <w:spacing w:line="360" w:lineRule="auto"/>
+        <w:ind w:left="0" w:firstLine="3"/>
+        <w:jc w:val="left"/>
         <w:rPr>
           <w:sz w:val="28"/>
           <w:szCs w:val="28"/>
@@ -1162,69 +1149,6 @@
           <w:szCs w:val="28"/>
         </w:rPr>
         <w:t xml:space="preserve">Цель: </w:t>
-      </w:r>
-    </w:p>
-    <w:p>
-      <w:pPr>
-        <w:spacing w:line="360" w:lineRule="auto"/>
-        <w:ind w:firstLine="705"/>
-        <w:rPr>
-          <w:sz w:val="28"/>
-          <w:szCs w:val="28"/>
-        </w:rPr>
-      </w:pPr>
-      <w:r>
-        <w:rPr>
-          <w:sz w:val="28"/>
-          <w:szCs w:val="28"/>
-        </w:rPr>
-        <w:t>• Научиться извлекать и комбинировать данные из нескольких связанных</w:t>
-      </w:r>
-    </w:p>
-    <w:p>
-      <w:pPr>
-        <w:spacing w:line="360" w:lineRule="auto"/>
-        <w:rPr>
-          <w:sz w:val="28"/>
-          <w:szCs w:val="28"/>
-        </w:rPr>
-      </w:pPr>
-      <w:r>
-        <w:rPr>
-          <w:sz w:val="28"/>
-          <w:szCs w:val="28"/>
-        </w:rPr>
-        <w:t>таблиц с помощью соединений (JOIN) и теоретико-множественных операторов</w:t>
-      </w:r>
-    </w:p>
-    <w:p>
-      <w:pPr>
-        <w:spacing w:line="360" w:lineRule="auto"/>
-        <w:rPr>
-          <w:sz w:val="28"/>
-          <w:szCs w:val="28"/>
-        </w:rPr>
-      </w:pPr>
-      <w:r>
-        <w:rPr>
-          <w:sz w:val="28"/>
-          <w:szCs w:val="28"/>
-        </w:rPr>
-        <w:t>(UNION, INTERSECT, EXCEPT), а также освоить продвинутые паттерны, такие</w:t>
-      </w:r>
-      <w:r>
-        <w:rPr>
-          <w:sz w:val="28"/>
-          <w:szCs w:val="28"/>
-        </w:rPr>
-        <w:t xml:space="preserve"> </w:t>
-      </w:r>
-      <w:r>
-        <w:rPr>
-          <w:sz w:val="28"/>
-          <w:szCs w:val="28"/>
-        </w:rPr>
-        <w:t>как «само-соединение» и «анти-соединение».</w:t>
       </w:r>
     </w:p>
     <w:p>
@@ -1241,55 +1165,44 @@
           <w:sz w:val="28"/>
           <w:szCs w:val="28"/>
         </w:rPr>
-        <w:t>• Сформировать глубокое концептуальное понимание и практические</w:t>
-      </w:r>
-    </w:p>
-    <w:p>
-      <w:pPr>
-        <w:spacing w:line="360" w:lineRule="auto"/>
-        <w:rPr>
-          <w:sz w:val="28"/>
-          <w:szCs w:val="28"/>
-        </w:rPr>
-      </w:pPr>
-      <w:r>
-        <w:rPr>
-          <w:sz w:val="28"/>
-          <w:szCs w:val="28"/>
-        </w:rPr>
-        <w:t>навыки применения различных типов соединений таблиц (INNER, LEFT,</w:t>
-      </w:r>
-    </w:p>
-    <w:p>
-      <w:pPr>
-        <w:spacing w:line="360" w:lineRule="auto"/>
-        <w:rPr>
-          <w:sz w:val="28"/>
-          <w:szCs w:val="28"/>
-        </w:rPr>
-      </w:pPr>
-      <w:r>
-        <w:rPr>
-          <w:sz w:val="28"/>
-          <w:szCs w:val="28"/>
-        </w:rPr>
-        <w:t>RIGHT, FULLJOIN) для извлечения связанных данных из нескольких</w:t>
-      </w:r>
-    </w:p>
-    <w:p>
-      <w:pPr>
-        <w:spacing w:line="360" w:lineRule="auto"/>
-        <w:rPr>
-          <w:sz w:val="28"/>
-          <w:szCs w:val="28"/>
-        </w:rPr>
-      </w:pPr>
-      <w:r>
-        <w:rPr>
-          <w:sz w:val="28"/>
-          <w:szCs w:val="28"/>
-        </w:rPr>
-        <w:t>таблиц.</w:t>
+        <w:t>Работа направлена на формирование глубокого понимания и</w:t>
+      </w:r>
+      <w:r>
+        <w:rPr>
+          <w:sz w:val="28"/>
+          <w:szCs w:val="28"/>
+        </w:rPr>
+        <w:t xml:space="preserve"> </w:t>
+      </w:r>
+      <w:r>
+        <w:rPr>
+          <w:sz w:val="28"/>
+          <w:szCs w:val="28"/>
+        </w:rPr>
+        <w:t>практического применения инструментов для реализации сложной бизнес-</w:t>
+      </w:r>
+      <w:r>
+        <w:rPr>
+          <w:sz w:val="28"/>
+          <w:szCs w:val="28"/>
+        </w:rPr>
+        <w:t>л</w:t>
+      </w:r>
+      <w:r>
+        <w:rPr>
+          <w:sz w:val="28"/>
+          <w:szCs w:val="28"/>
+        </w:rPr>
+        <w:t>огики непосредственно на уровне базы данных</w:t>
+      </w:r>
+      <w:r>
+        <w:rPr>
+          <w:b/>
+          <w:bCs/>
+          <w:sz w:val="28"/>
+          <w:szCs w:val="28"/>
+        </w:rPr>
+        <w:t xml:space="preserve"> </w:t>
       </w:r>
     </w:p>
     <w:p>
@@ -1303,179 +1216,6 @@
       </w:pPr>
       <w:r>
         <w:rPr>
-          <w:sz w:val="28"/>
-          <w:szCs w:val="28"/>
-        </w:rPr>
-        <w:t>• Научиться применять теоретико-множественные операторы (UNION,</w:t>
-      </w:r>
-    </w:p>
-    <w:p>
-      <w:pPr>
-        <w:spacing w:line="360" w:lineRule="auto"/>
-        <w:rPr>
-          <w:sz w:val="28"/>
-          <w:szCs w:val="28"/>
-        </w:rPr>
-      </w:pPr>
-      <w:r>
-        <w:rPr>
-          <w:sz w:val="28"/>
-          <w:szCs w:val="28"/>
-        </w:rPr>
-        <w:t>UNIONALL, INTERSECT, EXCEPT) для комбинирования и сравнения</w:t>
-      </w:r>
-      <w:r>
-        <w:rPr>
-          <w:sz w:val="28"/>
-          <w:szCs w:val="28"/>
-        </w:rPr>
-        <w:t xml:space="preserve"> </w:t>
-      </w:r>
-      <w:r>
-        <w:rPr>
-          <w:sz w:val="28"/>
-          <w:szCs w:val="28"/>
-        </w:rPr>
-        <w:t>результатов нескольких независимых запросов, соблюдая правила их</w:t>
-      </w:r>
-      <w:r>
-        <w:rPr>
-          <w:sz w:val="28"/>
-          <w:szCs w:val="28"/>
-        </w:rPr>
-        <w:t xml:space="preserve"> </w:t>
-      </w:r>
-      <w:r>
-        <w:rPr>
-          <w:sz w:val="28"/>
-          <w:szCs w:val="28"/>
-        </w:rPr>
-        <w:t>использования.</w:t>
-      </w:r>
-    </w:p>
-    <w:p>
-      <w:pPr>
-        <w:spacing w:line="360" w:lineRule="auto"/>
-        <w:ind w:firstLine="709"/>
-        <w:rPr>
-          <w:sz w:val="28"/>
-          <w:szCs w:val="28"/>
-        </w:rPr>
-      </w:pPr>
-      <w:r>
-        <w:rPr>
-          <w:sz w:val="28"/>
-          <w:szCs w:val="28"/>
-        </w:rPr>
-        <w:t>• Развить аналитические навыки для декомпозиции сложных бизнес-</w:t>
-      </w:r>
-    </w:p>
-    <w:p>
-      <w:pPr>
-        <w:spacing w:line="360" w:lineRule="auto"/>
-        <w:rPr>
-          <w:sz w:val="28"/>
-          <w:szCs w:val="28"/>
-        </w:rPr>
-      </w:pPr>
-      <w:r>
-        <w:rPr>
-          <w:sz w:val="28"/>
-          <w:szCs w:val="28"/>
-        </w:rPr>
-        <w:t>вопросов в последовательность логических шагов, реализуемых с</w:t>
-      </w:r>
-      <w:r>
-        <w:rPr>
-          <w:sz w:val="28"/>
-          <w:szCs w:val="28"/>
-        </w:rPr>
-        <w:t xml:space="preserve"> </w:t>
-      </w:r>
-      <w:r>
-        <w:rPr>
-          <w:sz w:val="28"/>
-          <w:szCs w:val="28"/>
-        </w:rPr>
-        <w:t>помощью SQL-запросов.</w:t>
-      </w:r>
-    </w:p>
-    <w:p>
-      <w:pPr>
-        <w:spacing w:line="360" w:lineRule="auto"/>
-        <w:ind w:firstLine="709"/>
-        <w:rPr>
-          <w:sz w:val="28"/>
-          <w:szCs w:val="28"/>
-        </w:rPr>
-      </w:pPr>
-      <w:r>
-        <w:rPr>
-          <w:sz w:val="28"/>
-          <w:szCs w:val="28"/>
-        </w:rPr>
-        <w:t>• Понять принцип работы специфических паттернов SQL, таких как «анти-соединение» (</w:t>
-      </w:r>
-      <w:proofErr w:type="spellStart"/>
-      <w:r>
-        <w:rPr>
-          <w:sz w:val="28"/>
-          <w:szCs w:val="28"/>
-        </w:rPr>
-        <w:t>anti-join</w:t>
-      </w:r>
-      <w:proofErr w:type="spellEnd"/>
-      <w:r>
-        <w:rPr>
-          <w:sz w:val="28"/>
-          <w:szCs w:val="28"/>
-        </w:rPr>
-        <w:t>) для поиска несоответствий и «само-соединение»</w:t>
-      </w:r>
-    </w:p>
-    <w:p>
-      <w:pPr>
-        <w:spacing w:line="360" w:lineRule="auto"/>
-        <w:rPr>
-          <w:sz w:val="28"/>
-          <w:szCs w:val="28"/>
-        </w:rPr>
-      </w:pPr>
-      <w:r>
-        <w:rPr>
-          <w:sz w:val="28"/>
-          <w:szCs w:val="28"/>
-        </w:rPr>
-        <w:t>(</w:t>
-      </w:r>
-      <w:proofErr w:type="spellStart"/>
-      <w:r>
-        <w:rPr>
-          <w:sz w:val="28"/>
-          <w:szCs w:val="28"/>
-        </w:rPr>
-        <w:t>self-join</w:t>
-      </w:r>
-      <w:proofErr w:type="spellEnd"/>
-      <w:r>
-        <w:rPr>
-          <w:sz w:val="28"/>
-          <w:szCs w:val="28"/>
-        </w:rPr>
-        <w:t>) для работы с иерархическими данными в рамках одной таблицы.</w:t>
-      </w:r>
-    </w:p>
-    <w:p>
-      <w:pPr>
-        <w:spacing w:line="360" w:lineRule="auto"/>
-        <w:ind w:firstLine="709"/>
-        <w:rPr>
-          <w:sz w:val="28"/>
-          <w:szCs w:val="28"/>
-        </w:rPr>
-      </w:pPr>
-      <w:r>
-        <w:rPr>
           <w:b/>
           <w:bCs/>
           <w:sz w:val="28"/>
@@ -1495,30 +1235,26 @@
       <w:pPr>
         <w:widowControl/>
         <w:suppressAutoHyphens w:val="0"/>
-        <w:spacing w:line="360" w:lineRule="auto"/>
+        <w:spacing w:after="160" w:line="360" w:lineRule="auto"/>
         <w:ind w:firstLine="709"/>
         <w:rPr>
-          <w:b/>
-          <w:bCs/>
-          <w:sz w:val="28"/>
-          <w:szCs w:val="28"/>
-        </w:rPr>
-      </w:pPr>
-      <w:r>
-        <w:rPr>
-          <w:b/>
-          <w:bCs/>
-          <w:sz w:val="28"/>
-          <w:szCs w:val="28"/>
-        </w:rPr>
-        <w:t>Задание 1: демонстрация различных типов соединений.</w:t>
+          <w:sz w:val="28"/>
+          <w:szCs w:val="28"/>
+        </w:rPr>
+      </w:pPr>
+      <w:r>
+        <w:rPr>
+          <w:sz w:val="28"/>
+          <w:szCs w:val="28"/>
+        </w:rPr>
+        <w:t>Задание 1: использование оператора CASE</w:t>
       </w:r>
     </w:p>
     <w:p>
       <w:pPr>
         <w:widowControl/>
         <w:suppressAutoHyphens w:val="0"/>
-        <w:spacing w:line="360" w:lineRule="auto"/>
+        <w:spacing w:after="160" w:line="360" w:lineRule="auto"/>
         <w:ind w:firstLine="709"/>
         <w:rPr>
           <w:sz w:val="28"/>
@@ -1530,32 +1266,103 @@
           <w:sz w:val="28"/>
           <w:szCs w:val="28"/>
         </w:rPr>
-        <w:t>На основе индивидуальной схемы данных, составить и выполнить пять</w:t>
+        <w:t>1. Составить запрос, использующий поисковое выражение CASE для</w:t>
+      </w:r>
+      <w:r>
+        <w:rPr>
+          <w:sz w:val="28"/>
+          <w:szCs w:val="28"/>
+        </w:rPr>
+        <w:t xml:space="preserve"> </w:t>
+      </w:r>
+      <w:r>
+        <w:rPr>
+          <w:sz w:val="28"/>
+          <w:szCs w:val="28"/>
+        </w:rPr>
+        <w:t>категоризации данных по какому-либо числовому признаку из вашей БД</w:t>
+      </w:r>
+      <w:r>
+        <w:rPr>
+          <w:sz w:val="28"/>
+          <w:szCs w:val="28"/>
+        </w:rPr>
+        <w:t xml:space="preserve"> </w:t>
+      </w:r>
+      <w:r>
+        <w:rPr>
+          <w:sz w:val="28"/>
+          <w:szCs w:val="28"/>
+        </w:rPr>
+        <w:t>(например, цена, количество, возраст). Запрос должен содержать</w:t>
+      </w:r>
+      <w:r>
+        <w:rPr>
+          <w:sz w:val="28"/>
+          <w:szCs w:val="28"/>
+        </w:rPr>
+        <w:t xml:space="preserve"> </w:t>
+      </w:r>
+      <w:r>
+        <w:rPr>
+          <w:sz w:val="28"/>
+          <w:szCs w:val="28"/>
+        </w:rPr>
+        <w:t>не менее трех условий WHEN и ветку ELSE.</w:t>
       </w:r>
     </w:p>
     <w:p>
       <w:pPr>
         <w:widowControl/>
         <w:suppressAutoHyphens w:val="0"/>
-        <w:spacing w:line="360" w:lineRule="auto"/>
-        <w:rPr>
-          <w:sz w:val="28"/>
-          <w:szCs w:val="28"/>
-        </w:rPr>
-      </w:pPr>
-      <w:r>
-        <w:rPr>
-          <w:sz w:val="28"/>
-          <w:szCs w:val="28"/>
-        </w:rPr>
-        <w:t>аналитических запросов, демонстрирующих различные типы соединений.</w:t>
+        <w:spacing w:after="160" w:line="360" w:lineRule="auto"/>
+        <w:ind w:firstLine="709"/>
+        <w:rPr>
+          <w:sz w:val="28"/>
+          <w:szCs w:val="28"/>
+        </w:rPr>
+      </w:pPr>
+      <w:r>
+        <w:rPr>
+          <w:sz w:val="28"/>
+          <w:szCs w:val="28"/>
+        </w:rPr>
+        <w:t>2. Составить запрос, в котором оператор CASE используется внутри</w:t>
+      </w:r>
+      <w:r>
+        <w:rPr>
+          <w:sz w:val="28"/>
+          <w:szCs w:val="28"/>
+        </w:rPr>
+        <w:t xml:space="preserve"> </w:t>
+      </w:r>
+      <w:r>
+        <w:rPr>
+          <w:sz w:val="28"/>
+          <w:szCs w:val="28"/>
+        </w:rPr>
+        <w:t>агрегатной функции (например, SUM или COUNT) для выполнения</w:t>
+      </w:r>
+      <w:r>
+        <w:rPr>
+          <w:sz w:val="28"/>
+          <w:szCs w:val="28"/>
+        </w:rPr>
+        <w:t xml:space="preserve"> </w:t>
+      </w:r>
+      <w:r>
+        <w:rPr>
+          <w:sz w:val="28"/>
+          <w:szCs w:val="28"/>
+        </w:rPr>
+        <w:t>условной агрегации.</w:t>
       </w:r>
     </w:p>
     <w:p>
       <w:pPr>
         <w:widowControl/>
         <w:suppressAutoHyphens w:val="0"/>
-        <w:spacing w:line="360" w:lineRule="auto"/>
+        <w:spacing w:after="160" w:line="360" w:lineRule="auto"/>
         <w:ind w:firstLine="709"/>
         <w:rPr>
           <w:sz w:val="28"/>
@@ -1567,28 +1374,14 @@
           <w:sz w:val="28"/>
           <w:szCs w:val="28"/>
         </w:rPr>
-        <w:t>Каждый запрос должен решать осмысленную задачу в рамках вашей</w:t>
-      </w:r>
-      <w:r>
-        <w:rPr>
-          <w:sz w:val="28"/>
-          <w:szCs w:val="28"/>
-        </w:rPr>
-        <w:t xml:space="preserve"> </w:t>
-      </w:r>
-      <w:r>
-        <w:rPr>
-          <w:sz w:val="28"/>
-          <w:szCs w:val="28"/>
-        </w:rPr>
-        <w:t>предметной области.</w:t>
+        <w:t>Задание 2: использование подзапросов.</w:t>
       </w:r>
     </w:p>
     <w:p>
       <w:pPr>
         <w:widowControl/>
         <w:suppressAutoHyphens w:val="0"/>
-        <w:spacing w:line="360" w:lineRule="auto"/>
+        <w:spacing w:after="160" w:line="360" w:lineRule="auto"/>
         <w:ind w:firstLine="709"/>
         <w:rPr>
           <w:sz w:val="28"/>
@@ -1600,8 +1393,7 @@
           <w:sz w:val="28"/>
           <w:szCs w:val="28"/>
         </w:rPr>
-        <w:lastRenderedPageBreak/>
-        <w:t>1. В начале отчёта должны быть приложены скриншоты всех используемых</w:t>
+        <w:t>Составить и выполнить три запроса, демонстрирующих разные типы</w:t>
       </w:r>
       <w:r>
         <w:rPr>
@@ -1615,14 +1407,14 @@
           <w:sz w:val="28"/>
           <w:szCs w:val="28"/>
         </w:rPr>
-        <w:t>таблиц индивидуальной схемы данных.</w:t>
+        <w:t>подзапросов.</w:t>
       </w:r>
     </w:p>
     <w:p>
       <w:pPr>
         <w:widowControl/>
         <w:suppressAutoHyphens w:val="0"/>
-        <w:spacing w:line="360" w:lineRule="auto"/>
+        <w:spacing w:after="160" w:line="360" w:lineRule="auto"/>
         <w:ind w:firstLine="709"/>
         <w:rPr>
           <w:sz w:val="28"/>
@@ -1634,7 +1426,7 @@
           <w:sz w:val="28"/>
           <w:szCs w:val="28"/>
         </w:rPr>
-        <w:t>2. Запрос с INNER JOIN: подсчитайте количество связанных записей</w:t>
+        <w:t>1. Скалярный подзапрос: найти все записи в таблице, у которых значение</w:t>
       </w:r>
       <w:r>
         <w:rPr>
@@ -1648,7 +1440,7 @@
           <w:sz w:val="28"/>
           <w:szCs w:val="28"/>
         </w:rPr>
-        <w:t>между таблицами (например, «сколько лекарств у каждого</w:t>
+        <w:t>в некотором числовом столбце превышает среднее (или</w:t>
       </w:r>
       <w:r>
         <w:rPr>
@@ -1662,14 +1454,14 @@
           <w:sz w:val="28"/>
           <w:szCs w:val="28"/>
         </w:rPr>
-        <w:t>производителя?»)</w:t>
+        <w:t>максимальное/минимальное) значение по этому столбцу.</w:t>
       </w:r>
     </w:p>
     <w:p>
       <w:pPr>
         <w:widowControl/>
         <w:suppressAutoHyphens w:val="0"/>
-        <w:spacing w:line="360" w:lineRule="auto"/>
+        <w:spacing w:after="160" w:line="360" w:lineRule="auto"/>
         <w:ind w:firstLine="709"/>
         <w:rPr>
           <w:sz w:val="28"/>
@@ -1681,25 +1473,55 @@
           <w:sz w:val="28"/>
           <w:szCs w:val="28"/>
         </w:rPr>
-        <w:t>3. Запрос с LEFT JOIN: проанализируйте наличие или отсутствие связей</w:t>
+        <w:t>2. Многострочный подзапрос с IN: вывести информацию из одной</w:t>
+      </w:r>
+      <w:r>
+        <w:rPr>
+          <w:sz w:val="28"/>
+          <w:szCs w:val="28"/>
+        </w:rPr>
+        <w:t xml:space="preserve"> </w:t>
+      </w:r>
+      <w:r>
+        <w:rPr>
+          <w:sz w:val="28"/>
+          <w:szCs w:val="28"/>
+        </w:rPr>
+        <w:t>таблицы на основе идентификаторов, полученных из связанной таблицы</w:t>
+      </w:r>
+      <w:r>
+        <w:rPr>
+          <w:sz w:val="28"/>
+          <w:szCs w:val="28"/>
+        </w:rPr>
+        <w:t xml:space="preserve"> </w:t>
+      </w:r>
+      <w:r>
+        <w:rPr>
+          <w:sz w:val="28"/>
+          <w:szCs w:val="28"/>
+        </w:rPr>
+        <w:t>по определенному критерию (в данном случае, обязательно по дате).</w:t>
       </w:r>
     </w:p>
     <w:p>
       <w:pPr>
         <w:widowControl/>
         <w:suppressAutoHyphens w:val="0"/>
-        <w:spacing w:line="360" w:lineRule="auto"/>
-        <w:rPr>
-          <w:sz w:val="28"/>
-          <w:szCs w:val="28"/>
-        </w:rPr>
-      </w:pPr>
-      <w:r>
-        <w:rPr>
-          <w:sz w:val="28"/>
-          <w:szCs w:val="28"/>
-        </w:rPr>
-        <w:t>(например, «сколько лекарств у каждого производителя, включая тех, у</w:t>
+        <w:spacing w:after="160" w:line="360" w:lineRule="auto"/>
+        <w:ind w:firstLine="709"/>
+        <w:rPr>
+          <w:sz w:val="28"/>
+          <w:szCs w:val="28"/>
+        </w:rPr>
+      </w:pPr>
+      <w:r>
+        <w:rPr>
+          <w:sz w:val="28"/>
+          <w:szCs w:val="28"/>
+        </w:rPr>
+        <w:lastRenderedPageBreak/>
+        <w:t>3. Коррелированный подзапрос с EXISTS: найти все записи из</w:t>
       </w:r>
       <w:r>
         <w:rPr>
@@ -1713,14 +1535,28 @@
           <w:sz w:val="28"/>
           <w:szCs w:val="28"/>
         </w:rPr>
-        <w:t>кого лекарств нет?»)</w:t>
+        <w:t>родительской таблицы, для которых существует хотя бы одна связанная</w:t>
+      </w:r>
+      <w:r>
+        <w:rPr>
+          <w:sz w:val="28"/>
+          <w:szCs w:val="28"/>
+        </w:rPr>
+        <w:t xml:space="preserve"> </w:t>
+      </w:r>
+      <w:r>
+        <w:rPr>
+          <w:sz w:val="28"/>
+          <w:szCs w:val="28"/>
+        </w:rPr>
+        <w:t>запись в дочерней таблице, удовлетворяющая текстовому условию.</w:t>
       </w:r>
     </w:p>
     <w:p>
       <w:pPr>
         <w:widowControl/>
         <w:suppressAutoHyphens w:val="0"/>
-        <w:spacing w:line="360" w:lineRule="auto"/>
+        <w:spacing w:after="160" w:line="360" w:lineRule="auto"/>
         <w:ind w:firstLine="709"/>
         <w:rPr>
           <w:sz w:val="28"/>
@@ -1732,7 +1568,7 @@
           <w:sz w:val="28"/>
           <w:szCs w:val="28"/>
         </w:rPr>
-        <w:t>4. Запрос с RIGHT JOIN и WHERE... IS NULL (паттерн «анти-</w:t>
+        <w:t>4. Альтернативное решение с JOIN: решите задачу из пункта выше (2.3,</w:t>
       </w:r>
       <w:r>
         <w:rPr>
@@ -1746,7 +1582,7 @@
           <w:sz w:val="28"/>
           <w:szCs w:val="28"/>
         </w:rPr>
-        <w:t>соединение»): найдите и подсчитайте записи без связей (например,</w:t>
+        <w:t>Коррелированный подзапрос с EXISTS), но на этот раз с использованием</w:t>
       </w:r>
       <w:r>
         <w:rPr>
@@ -1760,14 +1596,14 @@
           <w:sz w:val="28"/>
           <w:szCs w:val="28"/>
         </w:rPr>
-        <w:t>«сколько лекарств не имеют производителя в базе?»)</w:t>
+        <w:t>оператора соединения JOIN.</w:t>
       </w:r>
     </w:p>
     <w:p>
       <w:pPr>
         <w:widowControl/>
         <w:suppressAutoHyphens w:val="0"/>
-        <w:spacing w:line="360" w:lineRule="auto"/>
+        <w:spacing w:after="160" w:line="360" w:lineRule="auto"/>
         <w:ind w:firstLine="709"/>
         <w:rPr>
           <w:sz w:val="28"/>
@@ -1779,28 +1615,14 @@
           <w:sz w:val="28"/>
           <w:szCs w:val="28"/>
         </w:rPr>
-        <w:t>5. Запрос с FULL JOIN: получите общую статистику – сколько всего</w:t>
-      </w:r>
-      <w:r>
-        <w:rPr>
-          <w:sz w:val="28"/>
-          <w:szCs w:val="28"/>
-        </w:rPr>
-        <w:t xml:space="preserve"> </w:t>
-      </w:r>
-      <w:r>
-        <w:rPr>
-          <w:sz w:val="28"/>
-          <w:szCs w:val="28"/>
-        </w:rPr>
-        <w:t>связанных записей, и сколько записей без связей.</w:t>
+        <w:t>Задание 3: использование обобщенных табличных выражений (CTE).</w:t>
       </w:r>
     </w:p>
     <w:p>
       <w:pPr>
         <w:widowControl/>
         <w:suppressAutoHyphens w:val="0"/>
-        <w:spacing w:line="360" w:lineRule="auto"/>
+        <w:spacing w:after="160" w:line="360" w:lineRule="auto"/>
         <w:ind w:firstLine="709"/>
         <w:rPr>
           <w:sz w:val="28"/>
@@ -1812,7 +1634,7 @@
           <w:sz w:val="28"/>
           <w:szCs w:val="28"/>
         </w:rPr>
-        <w:t>6. Запрос с CROSS JOIN: сформировать декартово произведение всех</w:t>
+        <w:t>1. Стандартное CTE: переписать запрос из Задания 2.3 (с</w:t>
       </w:r>
       <w:r>
         <w:rPr>
@@ -1826,7 +1648,7 @@
           <w:sz w:val="28"/>
           <w:szCs w:val="28"/>
         </w:rPr>
-        <w:t>записей одной таблицы со всеми записями другой, создав тем самым все</w:t>
+        <w:t>коррелированным подзапросом) с использованием обобщенного</w:t>
       </w:r>
       <w:r>
         <w:rPr>
@@ -1840,185 +1662,15 @@
           <w:sz w:val="28"/>
           <w:szCs w:val="28"/>
         </w:rPr>
-        <w:t>возможные комбинации строк между ними.</w:t>
+        <w:t>табличного выражения (CTE).</w:t>
       </w:r>
     </w:p>
     <w:p>
       <w:pPr>
         <w:widowControl/>
         <w:suppressAutoHyphens w:val="0"/>
-        <w:spacing w:line="360" w:lineRule="auto"/>
+        <w:spacing w:after="160" w:line="360" w:lineRule="auto"/>
         <w:ind w:firstLine="709"/>
-        <w:rPr>
-          <w:b/>
-          <w:bCs/>
-          <w:sz w:val="28"/>
-          <w:szCs w:val="28"/>
-        </w:rPr>
-      </w:pPr>
-      <w:r>
-        <w:rPr>
-          <w:b/>
-          <w:bCs/>
-          <w:sz w:val="28"/>
-          <w:szCs w:val="28"/>
-        </w:rPr>
-        <w:t>Задание 2: применение теоретико-множественных операторов.</w:t>
-      </w:r>
-    </w:p>
-    <w:p>
-      <w:pPr>
-        <w:widowControl/>
-        <w:suppressAutoHyphens w:val="0"/>
-        <w:spacing w:line="360" w:lineRule="auto"/>
-        <w:ind w:firstLine="709"/>
-        <w:rPr>
-          <w:sz w:val="28"/>
-          <w:szCs w:val="28"/>
-        </w:rPr>
-      </w:pPr>
-      <w:r>
-        <w:rPr>
-          <w:sz w:val="28"/>
-          <w:szCs w:val="28"/>
-        </w:rPr>
-        <w:t>На основе индивидуальной схемы данных составить и выполнить три</w:t>
-      </w:r>
-      <w:r>
-        <w:rPr>
-          <w:sz w:val="28"/>
-          <w:szCs w:val="28"/>
-        </w:rPr>
-        <w:t xml:space="preserve"> </w:t>
-      </w:r>
-      <w:r>
-        <w:rPr>
-          <w:sz w:val="28"/>
-          <w:szCs w:val="28"/>
-        </w:rPr>
-        <w:t>запроса, демонстрирующих практическое применение операторов UNION,</w:t>
-      </w:r>
-    </w:p>
-    <w:p>
-      <w:pPr>
-        <w:widowControl/>
-        <w:suppressAutoHyphens w:val="0"/>
-        <w:spacing w:line="360" w:lineRule="auto"/>
-        <w:rPr>
-          <w:sz w:val="28"/>
-          <w:szCs w:val="28"/>
-        </w:rPr>
-      </w:pPr>
-      <w:r>
-        <w:rPr>
-          <w:sz w:val="28"/>
-          <w:szCs w:val="28"/>
-        </w:rPr>
-        <w:t>INTERSECT и EXCEPT.</w:t>
-      </w:r>
-    </w:p>
-    <w:p>
-      <w:pPr>
-        <w:widowControl/>
-        <w:suppressAutoHyphens w:val="0"/>
-        <w:spacing w:line="360" w:lineRule="auto"/>
-        <w:rPr>
-          <w:sz w:val="28"/>
-          <w:szCs w:val="28"/>
-        </w:rPr>
-      </w:pPr>
-      <w:r>
-        <w:rPr>
-          <w:sz w:val="28"/>
-          <w:szCs w:val="28"/>
-        </w:rPr>
-        <w:t>1. UNION: составить единый список из данных двух разных таблиц</w:t>
-      </w:r>
-      <w:r>
-        <w:rPr>
-          <w:sz w:val="28"/>
-          <w:szCs w:val="28"/>
-        </w:rPr>
-        <w:t xml:space="preserve"> </w:t>
-      </w:r>
-      <w:r>
-        <w:rPr>
-          <w:sz w:val="28"/>
-          <w:szCs w:val="28"/>
-        </w:rPr>
-        <w:t>(столбцы должны быть совместимы по типу).</w:t>
-      </w:r>
-    </w:p>
-    <w:p>
-      <w:pPr>
-        <w:widowControl/>
-        <w:suppressAutoHyphens w:val="0"/>
-        <w:spacing w:line="360" w:lineRule="auto"/>
-        <w:rPr>
-          <w:sz w:val="28"/>
-          <w:szCs w:val="28"/>
-        </w:rPr>
-      </w:pPr>
-      <w:r>
-        <w:rPr>
-          <w:sz w:val="28"/>
-          <w:szCs w:val="28"/>
-        </w:rPr>
-        <w:t>2. INTERSECT: найти общие записи, которые удовлетворяют двум разным</w:t>
-      </w:r>
-      <w:r>
-        <w:rPr>
-          <w:sz w:val="28"/>
-          <w:szCs w:val="28"/>
-        </w:rPr>
-        <w:t xml:space="preserve"> </w:t>
-      </w:r>
-      <w:r>
-        <w:rPr>
-          <w:sz w:val="28"/>
-          <w:szCs w:val="28"/>
-        </w:rPr>
-        <w:t>условиям или находятся в двух разных наборах данных.</w:t>
-      </w:r>
-    </w:p>
-    <w:p>
-      <w:pPr>
-        <w:widowControl/>
-        <w:suppressAutoHyphens w:val="0"/>
-        <w:spacing w:line="360" w:lineRule="auto"/>
-        <w:rPr>
-          <w:sz w:val="28"/>
-          <w:szCs w:val="28"/>
-        </w:rPr>
-      </w:pPr>
-      <w:r>
-        <w:rPr>
-          <w:sz w:val="28"/>
-          <w:szCs w:val="28"/>
-        </w:rPr>
-        <w:t>3. EXCEPT: найти записи, которые присутствуют в одном наборе данных,</w:t>
-      </w:r>
-      <w:r>
-        <w:rPr>
-          <w:sz w:val="28"/>
-          <w:szCs w:val="28"/>
-        </w:rPr>
-        <w:t xml:space="preserve"> </w:t>
-      </w:r>
-      <w:r>
-        <w:rPr>
-          <w:sz w:val="28"/>
-          <w:szCs w:val="28"/>
-        </w:rPr>
-        <w:t>но отсутствуют в другом.</w:t>
-      </w:r>
-    </w:p>
-    <w:p>
-      <w:pPr>
-        <w:widowControl/>
-        <w:suppressAutoHyphens w:val="0"/>
-        <w:spacing w:after="160" w:line="259" w:lineRule="auto"/>
-        <w:jc w:val="left"/>
         <w:rPr>
           <w:rFonts w:cs="Times New Roman"/>
           <w:b/>
@@ -2027,6 +1679,81 @@
           <w:szCs w:val="32"/>
         </w:rPr>
       </w:pPr>
+      <w:r>
+        <w:rPr>
+          <w:sz w:val="28"/>
+          <w:szCs w:val="28"/>
+        </w:rPr>
+        <w:t>2. Рекурсивное CTE: используя имеющуюся в вашей схеме данных</w:t>
+      </w:r>
+      <w:r>
+        <w:rPr>
+          <w:sz w:val="28"/>
+          <w:szCs w:val="28"/>
+        </w:rPr>
+        <w:t xml:space="preserve"> </w:t>
+      </w:r>
+      <w:r>
+        <w:rPr>
+          <w:sz w:val="28"/>
+          <w:szCs w:val="28"/>
+        </w:rPr>
+        <w:t xml:space="preserve">таблицу с иерархической структурой (например, </w:t>
+      </w:r>
+      <w:proofErr w:type="spellStart"/>
+      <w:r>
+        <w:rPr>
+          <w:sz w:val="28"/>
+          <w:szCs w:val="28"/>
+        </w:rPr>
+        <w:t>pharmacists</w:t>
+      </w:r>
+      <w:proofErr w:type="spellEnd"/>
+      <w:r>
+        <w:rPr>
+          <w:sz w:val="28"/>
+          <w:szCs w:val="28"/>
+        </w:rPr>
+        <w:t>), написать</w:t>
+      </w:r>
+      <w:r>
+        <w:rPr>
+          <w:sz w:val="28"/>
+          <w:szCs w:val="28"/>
+        </w:rPr>
+        <w:t xml:space="preserve"> </w:t>
+      </w:r>
+      <w:r>
+        <w:rPr>
+          <w:sz w:val="28"/>
+          <w:szCs w:val="28"/>
+        </w:rPr>
+        <w:t>рекурсивный запрос с помощью WITH RECURSIVE для вывода всей</w:t>
+      </w:r>
+      <w:r>
+        <w:rPr>
+          <w:sz w:val="28"/>
+          <w:szCs w:val="28"/>
+        </w:rPr>
+        <w:t xml:space="preserve"> </w:t>
+      </w:r>
+      <w:r>
+        <w:rPr>
+          <w:sz w:val="28"/>
+          <w:szCs w:val="28"/>
+        </w:rPr>
+        <w:t>иерархии с указанием уровня вложенности.</w:t>
+      </w:r>
+      <w:r>
+        <w:rPr>
+          <w:rFonts w:cs="Times New Roman"/>
+          <w:b/>
+          <w:bCs/>
+          <w:sz w:val="28"/>
+          <w:szCs w:val="28"/>
+        </w:rPr>
+        <w:t xml:space="preserve"> </w:t>
+      </w:r>
       <w:r>
         <w:rPr>
           <w:rFonts w:cs="Times New Roman"/>
@@ -2725,16 +2452,30 @@
         </w:rPr>
         <w:t xml:space="preserve"> (</w:t>
       </w:r>
-      <w:proofErr w:type="spellStart"/>
-      <w:r>
-        <w:rPr>
-          <w:rFonts w:cs="Times New Roman"/>
-          <w:i/>
-          <w:iCs/>
-        </w:rPr>
-        <w:t>соеденительная</w:t>
-      </w:r>
-      <w:proofErr w:type="spellEnd"/>
+      <w:r>
+        <w:rPr>
+          <w:rFonts w:cs="Times New Roman"/>
+          <w:i/>
+          <w:iCs/>
+        </w:rPr>
+        <w:t>соед</w:t>
+      </w:r>
+      <w:r>
+        <w:rPr>
+          <w:rFonts w:cs="Times New Roman"/>
+          <w:i/>
+          <w:iCs/>
+        </w:rPr>
+        <w:t>и</w:t>
+      </w:r>
+      <w:r>
+        <w:rPr>
+          <w:rFonts w:cs="Times New Roman"/>
+          <w:i/>
+          <w:iCs/>
+        </w:rPr>
+        <w:t>нительная</w:t>
+      </w:r>
       <w:r>
         <w:rPr>
           <w:rFonts w:cs="Times New Roman"/>
@@ -3090,23 +2831,29 @@
         </w:rPr>
         <w:t xml:space="preserve"> (</w:t>
       </w:r>
-      <w:proofErr w:type="spellStart"/>
-      <w:r>
-        <w:rPr>
-          <w:rFonts w:cs="Times New Roman"/>
-          <w:i/>
-          <w:iCs/>
-        </w:rPr>
-        <w:t>соеденительная</w:t>
-      </w:r>
-      <w:proofErr w:type="spellEnd"/>
-      <w:r>
-        <w:rPr>
-          <w:rFonts w:cs="Times New Roman"/>
-          <w:i/>
-          <w:iCs/>
-        </w:rPr>
-        <w:t xml:space="preserve"> таблица между складом и запчастями)</w:t>
+      <w:r>
+        <w:rPr>
+          <w:rFonts w:cs="Times New Roman"/>
+          <w:i/>
+          <w:iCs/>
+        </w:rPr>
+        <w:t>соед</w:t>
+      </w:r>
+      <w:r>
+        <w:rPr>
+          <w:rFonts w:cs="Times New Roman"/>
+          <w:i/>
+          <w:iCs/>
+        </w:rPr>
+        <w:t>и</w:t>
+      </w:r>
+      <w:r>
+        <w:rPr>
+          <w:rFonts w:cs="Times New Roman"/>
+          <w:i/>
+          <w:iCs/>
+        </w:rPr>
+        <w:t>нительная таблица между складом и запчастями)</w:t>
       </w:r>
     </w:p>
     <w:p>
@@ -4448,7 +4195,6 @@
           <w:bCs/>
           <w:sz w:val="32"/>
           <w:szCs w:val="32"/>
-          <w:lang w:val="en-US"/>
         </w:rPr>
       </w:pPr>
       <w:r>
@@ -4542,16 +4288,7 @@
           <w:sz w:val="32"/>
           <w:szCs w:val="32"/>
         </w:rPr>
-        <w:t xml:space="preserve">Рисунок 6 - </w:t>
-      </w:r>
-      <w:r>
-        <w:rPr>
-          <w:b/>
-          <w:bCs/>
-          <w:sz w:val="32"/>
-          <w:szCs w:val="32"/>
-        </w:rPr>
-        <w:t xml:space="preserve">Найти тип работы со словом «замена» по имени сотрудника через </w:t>
+        <w:t xml:space="preserve">Рисунок 6 - Найти тип работы со словом «замена» по имени сотрудника через </w:t>
       </w:r>
       <w:r>
         <w:rPr>
@@ -4726,6 +4463,218 @@
     </w:p>
     <w:p>
       <w:pPr>
+        <w:spacing w:line="360" w:lineRule="auto"/>
+        <w:jc w:val="center"/>
+        <w:rPr>
+          <w:b/>
+          <w:bCs/>
+          <w:sz w:val="32"/>
+          <w:szCs w:val="32"/>
+        </w:rPr>
+      </w:pPr>
+      <w:r>
+        <w:rPr>
+          <w:noProof/>
+        </w:rPr>
+        <w:drawing>
+          <wp:inline distT="0" distB="0" distL="0" distR="0" wp14:anchorId="7D3F532C" wp14:editId="3F48F84F">
+            <wp:extent cx="5940425" cy="3232150"/>
+            <wp:effectExtent l="0" t="0" r="3175" b="6350"/>
+            <wp:docPr id="1" name="Рисунок 1"/>
+            <wp:cNvGraphicFramePr>
+              <a:graphicFrameLocks xmlns:a="http://schemas.openxmlformats.org/drawingml/2006/main" noChangeAspect="1"/>
+            </wp:cNvGraphicFramePr>
+            <a:graphic xmlns:a="http://schemas.openxmlformats.org/drawingml/2006/main">
+              <a:graphicData uri="http://schemas.openxmlformats.org/drawingml/2006/picture">
+                <pic:pic xmlns:pic="http://schemas.openxmlformats.org/drawingml/2006/picture">
+                  <pic:nvPicPr>
+                    <pic:cNvPr id="1" name=""/>
+                    <pic:cNvPicPr/>
+                  </pic:nvPicPr>
+                  <pic:blipFill>
+                    <a:blip r:embed="rId30"/>
+                    <a:stretch>
+                      <a:fillRect/>
+                    </a:stretch>
+                  </pic:blipFill>
+                  <pic:spPr>
+                    <a:xfrm>
+                      <a:off x="0" y="0"/>
+                      <a:ext cx="5940425" cy="3232150"/>
+                    </a:xfrm>
+                    <a:prstGeom prst="rect">
+                      <a:avLst/>
+                    </a:prstGeom>
+                  </pic:spPr>
+                </pic:pic>
+              </a:graphicData>
+            </a:graphic>
+          </wp:inline>
+        </w:drawing>
+      </w:r>
+    </w:p>
+    <w:p>
+      <w:pPr>
+        <w:spacing w:line="360" w:lineRule="auto"/>
+        <w:jc w:val="center"/>
+        <w:rPr>
+          <w:b/>
+          <w:bCs/>
+          <w:sz w:val="32"/>
+          <w:szCs w:val="32"/>
+        </w:rPr>
+      </w:pPr>
+      <w:r>
+        <w:rPr>
+          <w:b/>
+          <w:bCs/>
+          <w:sz w:val="32"/>
+          <w:szCs w:val="32"/>
+        </w:rPr>
+        <w:t xml:space="preserve">Рисунок 8 – Создание новой таблицы </w:t>
+      </w:r>
+      <w:r>
+        <w:rPr>
+          <w:b/>
+          <w:bCs/>
+          <w:sz w:val="32"/>
+          <w:szCs w:val="32"/>
+        </w:rPr>
+        <w:t>“</w:t>
+      </w:r>
+      <w:r>
+        <w:rPr>
+          <w:b/>
+          <w:bCs/>
+          <w:sz w:val="32"/>
+          <w:szCs w:val="32"/>
+          <w:lang w:val="en-US"/>
+        </w:rPr>
+        <w:t>Categories</w:t>
+      </w:r>
+      <w:r>
+        <w:rPr>
+          <w:b/>
+          <w:bCs/>
+          <w:sz w:val="32"/>
+          <w:szCs w:val="32"/>
+        </w:rPr>
+        <w:t>”</w:t>
+      </w:r>
+    </w:p>
+    <w:p>
+      <w:pPr>
+        <w:spacing w:line="360" w:lineRule="auto"/>
+        <w:jc w:val="center"/>
+        <w:rPr>
+          <w:b/>
+          <w:bCs/>
+          <w:sz w:val="32"/>
+          <w:szCs w:val="32"/>
+        </w:rPr>
+      </w:pPr>
+      <w:r>
+        <w:rPr>
+          <w:noProof/>
+        </w:rPr>
+        <w:lastRenderedPageBreak/>
+        <w:drawing>
+          <wp:inline distT="0" distB="0" distL="0" distR="0" wp14:anchorId="31240BE2" wp14:editId="22E5C00E">
+            <wp:extent cx="5940425" cy="3272155"/>
+            <wp:effectExtent l="0" t="0" r="3175" b="4445"/>
+            <wp:docPr id="1237396976" name="Рисунок 1"/>
+            <wp:cNvGraphicFramePr>
+              <a:graphicFrameLocks xmlns:a="http://schemas.openxmlformats.org/drawingml/2006/main" noChangeAspect="1"/>
+            </wp:cNvGraphicFramePr>
+            <a:graphic xmlns:a="http://schemas.openxmlformats.org/drawingml/2006/main">
+              <a:graphicData uri="http://schemas.openxmlformats.org/drawingml/2006/picture">
+                <pic:pic xmlns:pic="http://schemas.openxmlformats.org/drawingml/2006/picture">
+                  <pic:nvPicPr>
+                    <pic:cNvPr id="1237396976" name=""/>
+                    <pic:cNvPicPr/>
+                  </pic:nvPicPr>
+                  <pic:blipFill>
+                    <a:blip r:embed="rId31"/>
+                    <a:stretch>
+                      <a:fillRect/>
+                    </a:stretch>
+                  </pic:blipFill>
+                  <pic:spPr>
+                    <a:xfrm>
+                      <a:off x="0" y="0"/>
+                      <a:ext cx="5940425" cy="3272155"/>
+                    </a:xfrm>
+                    <a:prstGeom prst="rect">
+                      <a:avLst/>
+                    </a:prstGeom>
+                  </pic:spPr>
+                </pic:pic>
+              </a:graphicData>
+            </a:graphic>
+          </wp:inline>
+        </w:drawing>
+      </w:r>
+    </w:p>
+    <w:p>
+      <w:pPr>
+        <w:spacing w:line="360" w:lineRule="auto"/>
+        <w:jc w:val="center"/>
+        <w:rPr>
+          <w:b/>
+          <w:bCs/>
+          <w:sz w:val="32"/>
+          <w:szCs w:val="32"/>
+        </w:rPr>
+      </w:pPr>
+      <w:r>
+        <w:rPr>
+          <w:b/>
+          <w:bCs/>
+          <w:sz w:val="32"/>
+          <w:szCs w:val="32"/>
+        </w:rPr>
+        <w:t xml:space="preserve">Рисунок 9 </w:t>
+      </w:r>
+      <w:r>
+        <w:rPr>
+          <w:b/>
+          <w:bCs/>
+          <w:sz w:val="32"/>
+          <w:szCs w:val="32"/>
+        </w:rPr>
+        <w:t>–</w:t>
+      </w:r>
+      <w:r>
+        <w:rPr>
+          <w:b/>
+          <w:bCs/>
+          <w:sz w:val="32"/>
+          <w:szCs w:val="32"/>
+        </w:rPr>
+        <w:t xml:space="preserve"> </w:t>
+      </w:r>
+      <w:r>
+        <w:rPr>
+          <w:b/>
+          <w:bCs/>
+          <w:sz w:val="32"/>
+          <w:szCs w:val="32"/>
+        </w:rPr>
+        <w:t xml:space="preserve">Рекурсивное </w:t>
+      </w:r>
+      <w:r>
+        <w:rPr>
+          <w:b/>
+          <w:bCs/>
+          <w:sz w:val="32"/>
+          <w:szCs w:val="32"/>
+          <w:lang w:val="en-US"/>
+        </w:rPr>
+        <w:t>CTE</w:t>
+      </w:r>
+    </w:p>
+    <w:p>
+      <w:pPr>
         <w:tabs>
           <w:tab w:val="left" w:pos="721"/>
         </w:tabs>
@@ -4771,257 +4720,7 @@
           <w:sz w:val="28"/>
           <w:szCs w:val="28"/>
         </w:rPr>
-        <w:t>В ходе выполнения работы были изучены и реализованы различные виды соединений таблиц (INNER JOIN, LEFT JOIN, RIGHT JOIN, FULL JOIN, CROSS JOIN), а также операторы работы с множествами (UNION, INTERSECT, EXCEPT).</w:t>
-      </w:r>
-    </w:p>
-    <w:p>
-      <w:pPr>
-        <w:tabs>
-          <w:tab w:val="left" w:pos="142"/>
-        </w:tabs>
-        <w:suppressAutoHyphens w:val="0"/>
-        <w:autoSpaceDE w:val="0"/>
-        <w:autoSpaceDN w:val="0"/>
-        <w:spacing w:line="360" w:lineRule="auto"/>
-        <w:ind w:firstLine="709"/>
-        <w:rPr>
-          <w:sz w:val="28"/>
-          <w:szCs w:val="28"/>
-        </w:rPr>
-      </w:pPr>
-      <w:r>
-        <w:rPr>
-          <w:sz w:val="28"/>
-          <w:szCs w:val="28"/>
-        </w:rPr>
-        <w:t>Было показано, что:</w:t>
-      </w:r>
-    </w:p>
-    <w:p>
-      <w:pPr>
-        <w:numPr>
-          <w:ilvl w:val="0"/>
-          <w:numId w:val="19"/>
-        </w:numPr>
-        <w:tabs>
-          <w:tab w:val="left" w:pos="142"/>
-        </w:tabs>
-        <w:suppressAutoHyphens w:val="0"/>
-        <w:autoSpaceDE w:val="0"/>
-        <w:autoSpaceDN w:val="0"/>
-        <w:spacing w:line="360" w:lineRule="auto"/>
-        <w:ind w:left="0" w:firstLine="709"/>
-        <w:rPr>
-          <w:sz w:val="28"/>
-          <w:szCs w:val="28"/>
-        </w:rPr>
-      </w:pPr>
-      <w:r>
-        <w:rPr>
-          <w:b/>
-          <w:bCs/>
-          <w:sz w:val="28"/>
-          <w:szCs w:val="28"/>
-        </w:rPr>
-        <w:t>INNER JOIN</w:t>
-      </w:r>
-      <w:r>
-        <w:rPr>
-          <w:sz w:val="28"/>
-          <w:szCs w:val="28"/>
-        </w:rPr>
-        <w:t xml:space="preserve"> используется для выборки только связанных данных (например, клиенты, у которых есть машины).</w:t>
-      </w:r>
-    </w:p>
-    <w:p>
-      <w:pPr>
-        <w:numPr>
-          <w:ilvl w:val="0"/>
-          <w:numId w:val="19"/>
-        </w:numPr>
-        <w:tabs>
-          <w:tab w:val="left" w:pos="142"/>
-        </w:tabs>
-        <w:suppressAutoHyphens w:val="0"/>
-        <w:autoSpaceDE w:val="0"/>
-        <w:autoSpaceDN w:val="0"/>
-        <w:spacing w:line="360" w:lineRule="auto"/>
-        <w:ind w:left="0" w:firstLine="709"/>
-        <w:rPr>
-          <w:sz w:val="28"/>
-          <w:szCs w:val="28"/>
-        </w:rPr>
-      </w:pPr>
-      <w:r>
-        <w:rPr>
-          <w:b/>
-          <w:bCs/>
-          <w:sz w:val="28"/>
-          <w:szCs w:val="28"/>
-        </w:rPr>
-        <w:t>LEFT JOIN</w:t>
-      </w:r>
-      <w:r>
-        <w:rPr>
-          <w:sz w:val="28"/>
-          <w:szCs w:val="28"/>
-        </w:rPr>
-        <w:t xml:space="preserve"> позволяет выявить объекты без связей (например, клиентов без автомобилей).</w:t>
-      </w:r>
-    </w:p>
-    <w:p>
-      <w:pPr>
-        <w:numPr>
-          <w:ilvl w:val="0"/>
-          <w:numId w:val="19"/>
-        </w:numPr>
-        <w:tabs>
-          <w:tab w:val="left" w:pos="142"/>
-        </w:tabs>
-        <w:suppressAutoHyphens w:val="0"/>
-        <w:autoSpaceDE w:val="0"/>
-        <w:autoSpaceDN w:val="0"/>
-        <w:spacing w:line="360" w:lineRule="auto"/>
-        <w:ind w:left="0" w:firstLine="709"/>
-        <w:rPr>
-          <w:sz w:val="28"/>
-          <w:szCs w:val="28"/>
-        </w:rPr>
-      </w:pPr>
-      <w:r>
-        <w:rPr>
-          <w:b/>
-          <w:bCs/>
-          <w:sz w:val="28"/>
-          <w:szCs w:val="28"/>
-        </w:rPr>
-        <w:t>RIGHT JOIN + IS NULL</w:t>
-      </w:r>
-      <w:r>
-        <w:rPr>
-          <w:sz w:val="28"/>
-          <w:szCs w:val="28"/>
-        </w:rPr>
-        <w:t xml:space="preserve"> удобно применять как анти-соединение для поиска «осиротевших» данных (например, автомобилей без владельцев).</w:t>
-      </w:r>
-    </w:p>
-    <w:p>
-      <w:pPr>
-        <w:numPr>
-          <w:ilvl w:val="0"/>
-          <w:numId w:val="19"/>
-        </w:numPr>
-        <w:tabs>
-          <w:tab w:val="left" w:pos="142"/>
-        </w:tabs>
-        <w:suppressAutoHyphens w:val="0"/>
-        <w:autoSpaceDE w:val="0"/>
-        <w:autoSpaceDN w:val="0"/>
-        <w:spacing w:line="360" w:lineRule="auto"/>
-        <w:ind w:left="0" w:firstLine="709"/>
-        <w:rPr>
-          <w:sz w:val="28"/>
-          <w:szCs w:val="28"/>
-        </w:rPr>
-      </w:pPr>
-      <w:r>
-        <w:rPr>
-          <w:b/>
-          <w:bCs/>
-          <w:sz w:val="28"/>
-          <w:szCs w:val="28"/>
-        </w:rPr>
-        <w:t>FULL JOIN</w:t>
-      </w:r>
-      <w:r>
-        <w:rPr>
-          <w:sz w:val="28"/>
-          <w:szCs w:val="28"/>
-        </w:rPr>
-        <w:t xml:space="preserve"> даёт полную картину, объединяя все записи обеих таблиц, даже если связь отсутствует.</w:t>
-      </w:r>
-    </w:p>
-    <w:p>
-      <w:pPr>
-        <w:numPr>
-          <w:ilvl w:val="0"/>
-          <w:numId w:val="19"/>
-        </w:numPr>
-        <w:tabs>
-          <w:tab w:val="left" w:pos="142"/>
-        </w:tabs>
-        <w:suppressAutoHyphens w:val="0"/>
-        <w:autoSpaceDE w:val="0"/>
-        <w:autoSpaceDN w:val="0"/>
-        <w:spacing w:line="360" w:lineRule="auto"/>
-        <w:ind w:left="0" w:firstLine="709"/>
-        <w:rPr>
-          <w:sz w:val="28"/>
-          <w:szCs w:val="28"/>
-        </w:rPr>
-      </w:pPr>
-      <w:r>
-        <w:rPr>
-          <w:b/>
-          <w:bCs/>
-          <w:sz w:val="28"/>
-          <w:szCs w:val="28"/>
-        </w:rPr>
-        <w:t>CROSS JOIN</w:t>
-      </w:r>
-      <w:r>
-        <w:rPr>
-          <w:sz w:val="28"/>
-          <w:szCs w:val="28"/>
-        </w:rPr>
-        <w:t xml:space="preserve"> формирует все возможные комбинации строк и </w:t>
-      </w:r>
-      <w:r>
-        <w:rPr>
-          <w:sz w:val="28"/>
-          <w:szCs w:val="28"/>
-        </w:rPr>
-        <w:lastRenderedPageBreak/>
-        <w:t>полезен для генерации тестовых данных.</w:t>
-      </w:r>
-    </w:p>
-    <w:p>
-      <w:pPr>
-        <w:tabs>
-          <w:tab w:val="left" w:pos="142"/>
-        </w:tabs>
-        <w:suppressAutoHyphens w:val="0"/>
-        <w:autoSpaceDE w:val="0"/>
-        <w:autoSpaceDN w:val="0"/>
-        <w:spacing w:line="360" w:lineRule="auto"/>
-        <w:ind w:firstLine="709"/>
-        <w:rPr>
-          <w:sz w:val="28"/>
-          <w:szCs w:val="28"/>
-        </w:rPr>
-      </w:pPr>
-      <w:r>
-        <w:rPr>
-          <w:sz w:val="28"/>
-          <w:szCs w:val="28"/>
-        </w:rPr>
-        <w:t xml:space="preserve">Операторы </w:t>
-      </w:r>
-      <w:r>
-        <w:rPr>
-          <w:b/>
-          <w:bCs/>
-          <w:sz w:val="28"/>
-          <w:szCs w:val="28"/>
-        </w:rPr>
-        <w:t>UNION, INTERSECT и EXCEPT</w:t>
-      </w:r>
-      <w:r>
-        <w:rPr>
-          <w:sz w:val="28"/>
-          <w:szCs w:val="28"/>
-        </w:rPr>
-        <w:t xml:space="preserve"> позволили объединять, сравнивать и различать наборы данных, что важно при аналитической обработке информации.</w:t>
+        <w:t>В ходе работы были изучены и реализованы основные приёмы работы с SQL-запросами: агрегатные функции, вложенные и коррелированные подзапросы, оператор EXISTS, а также рекурсивные запросы WITH RECURSIVE для построения иерархических структур. На практике удалось закрепить навыки соединения таблиц, фильтрации данных и анализа содержимого базы. Работа позволила понять, как формировать сложные выборки и использовать SQL для решения реальных задач обработки данных.</w:t>
       </w:r>
     </w:p>
     <w:sectPr>
@@ -7007,7 +6706,7 @@
       </w:pPr>
     </w:lvl>
   </w:abstractNum>
-  <w:num w:numId="1" w16cid:durableId="310715883">
+  <w:num w:numId="1" w16cid:durableId="63532752">
     <w:abstractNumId w:val="3"/>
     <w:lvlOverride w:ilvl="0">
       <w:startOverride w:val="1"/>
@@ -7021,58 +6720,58 @@
     <w:lvlOverride w:ilvl="7"/>
     <w:lvlOverride w:ilvl="8"/>
   </w:num>
-  <w:num w:numId="2" w16cid:durableId="1937131689">
+  <w:num w:numId="2" w16cid:durableId="1653212215">
     <w:abstractNumId w:val="6"/>
   </w:num>
-  <w:num w:numId="3" w16cid:durableId="1163543579">
+  <w:num w:numId="3" w16cid:durableId="839348478">
     <w:abstractNumId w:val="7"/>
   </w:num>
-  <w:num w:numId="4" w16cid:durableId="731781845">
+  <w:num w:numId="4" w16cid:durableId="1480420317">
     <w:abstractNumId w:val="16"/>
   </w:num>
-  <w:num w:numId="5" w16cid:durableId="415908481">
+  <w:num w:numId="5" w16cid:durableId="894972756">
     <w:abstractNumId w:val="14"/>
   </w:num>
-  <w:num w:numId="6" w16cid:durableId="1646473284">
+  <w:num w:numId="6" w16cid:durableId="2103987627">
     <w:abstractNumId w:val="1"/>
   </w:num>
-  <w:num w:numId="7" w16cid:durableId="1581210586">
+  <w:num w:numId="7" w16cid:durableId="646789263">
     <w:abstractNumId w:val="18"/>
   </w:num>
-  <w:num w:numId="8" w16cid:durableId="1251545679">
+  <w:num w:numId="8" w16cid:durableId="1291668707">
     <w:abstractNumId w:val="17"/>
   </w:num>
-  <w:num w:numId="9" w16cid:durableId="1602955438">
+  <w:num w:numId="9" w16cid:durableId="225528551">
     <w:abstractNumId w:val="5"/>
   </w:num>
-  <w:num w:numId="10" w16cid:durableId="2069762691">
+  <w:num w:numId="10" w16cid:durableId="105389507">
     <w:abstractNumId w:val="11"/>
   </w:num>
-  <w:num w:numId="11" w16cid:durableId="74934460">
+  <w:num w:numId="11" w16cid:durableId="578713825">
     <w:abstractNumId w:val="9"/>
   </w:num>
-  <w:num w:numId="12" w16cid:durableId="895973711">
+  <w:num w:numId="12" w16cid:durableId="819268299">
     <w:abstractNumId w:val="13"/>
   </w:num>
-  <w:num w:numId="13" w16cid:durableId="633607382">
+  <w:num w:numId="13" w16cid:durableId="374237672">
     <w:abstractNumId w:val="0"/>
   </w:num>
-  <w:num w:numId="14" w16cid:durableId="1343313816">
+  <w:num w:numId="14" w16cid:durableId="199822793">
     <w:abstractNumId w:val="4"/>
   </w:num>
-  <w:num w:numId="15" w16cid:durableId="1750737458">
+  <w:num w:numId="15" w16cid:durableId="1479228319">
     <w:abstractNumId w:val="8"/>
   </w:num>
-  <w:num w:numId="16" w16cid:durableId="1469128719">
+  <w:num w:numId="16" w16cid:durableId="1268007340">
     <w:abstractNumId w:val="2"/>
   </w:num>
-  <w:num w:numId="17" w16cid:durableId="1858350127">
+  <w:num w:numId="17" w16cid:durableId="1004091684">
     <w:abstractNumId w:val="10"/>
   </w:num>
-  <w:num w:numId="18" w16cid:durableId="63769108">
+  <w:num w:numId="18" w16cid:durableId="985205321">
     <w:abstractNumId w:val="12"/>
   </w:num>
-  <w:num w:numId="19" w16cid:durableId="831221333">
+  <w:num w:numId="19" w16cid:durableId="1961300846">
     <w:abstractNumId w:val="15"/>
   </w:num>
   <w:numIdMacAtCleanup w:val="15"/>
